--- a/resume_es.docx
+++ b/resume_es.docx
@@ -249,19 +249,7 @@
         <w:rPr>
           <w:sz w:val="32"/>
         </w:rPr>
-        <w:t>ww.jejes</w:t>
-      </w:r>
-      <w:r>
-        <w:rPr>
-          <w:sz w:val="32"/>
-        </w:rPr>
-        <w:t>a</w:t>
-      </w:r>
-      <w:r>
-        <w:rPr>
-          <w:sz w:val="32"/>
-        </w:rPr>
-        <w:t>uriovolador.com</w:t>
+        <w:t>ww.jejesauriovolador.com</w:t>
       </w:r>
     </w:p>
     <w:p>
@@ -406,22 +394,22 @@
     </w:p>
     <w:p>
       <w:r>
-        <w:t>Mi objetivo laboral es seguir adquiriendo habilidad</w:t>
-      </w:r>
-      <w:r>
-        <w:t xml:space="preserve">es </w:t>
-      </w:r>
-      <w:r>
-        <w:t>como desarrollador</w:t>
-      </w:r>
-      <w:r>
-        <w:t xml:space="preserve"> </w:t>
-      </w:r>
-      <w:r>
-        <w:t xml:space="preserve">que puedan potenciar </w:t>
-      </w:r>
-      <w:r>
-        <w:t>mi carrera, base fundamental de mi plan de vida.</w:t>
+        <w:t>Mi objetivo</w:t>
+      </w:r>
+      <w:r>
+        <w:t xml:space="preserve"> como desarrollador</w:t>
+      </w:r>
+      <w:r>
+        <w:t xml:space="preserve"> es seguir adquiriendo habilidad</w:t>
+      </w:r>
+      <w:r>
+        <w:t xml:space="preserve">es que puedan potenciar </w:t>
+      </w:r>
+      <w:r>
+        <w:t>mi carrera,</w:t>
+      </w:r>
+      <w:r>
+        <w:t xml:space="preserve"> para que pueda seguir creando código que alta calidad.</w:t>
       </w:r>
     </w:p>
     <w:p>
@@ -501,29 +489,30 @@
     </w:p>
     <w:p>
       <w:r>
-        <w:t>Ciencias de la computación</w:t>
-      </w:r>
-      <w:r>
-        <w:t xml:space="preserve"> en </w:t>
-      </w:r>
-      <w:r>
-        <w:t xml:space="preserve">Oklahoma </w:t>
-      </w:r>
-      <w:proofErr w:type="spellStart"/>
-      <w:r>
-        <w:t>State</w:t>
-      </w:r>
-      <w:proofErr w:type="spellEnd"/>
+        <w:t>Programa de estudio en el extranjero</w:t>
+      </w:r>
+      <w:r>
+        <w:t xml:space="preserve"> en</w:t>
+      </w:r>
+      <w:r>
+        <w:t xml:space="preserve"> Ciencias de la computación en la</w:t>
+      </w:r>
       <w:r>
         <w:t xml:space="preserve"> </w:t>
       </w:r>
-      <w:proofErr w:type="spellStart"/>
-      <w:r>
-        <w:t>University</w:t>
-      </w:r>
-      <w:proofErr w:type="spellEnd"/>
-      <w:r>
-        <w:t xml:space="preserve"> (2016)</w:t>
+      <w:r>
+        <w:t xml:space="preserve">Universidad Estatal de </w:t>
+      </w:r>
+      <w:proofErr w:type="gramStart"/>
+      <w:r>
+        <w:t>Oklahoma</w:t>
+      </w:r>
+      <w:r>
+        <w:t>(</w:t>
+      </w:r>
+      <w:proofErr w:type="gramEnd"/>
+      <w:r>
+        <w:t>2016)</w:t>
       </w:r>
     </w:p>
     <w:p>
@@ -607,6 +596,91 @@
       </w:r>
     </w:p>
     <w:p>
+      <w:r>
+        <w:rPr>
+          <w:noProof/>
+          <w:lang w:val="en-US"/>
+        </w:rPr>
+        <mc:AlternateContent>
+          <mc:Choice Requires="wps">
+            <w:drawing>
+              <wp:anchor distT="0" distB="0" distL="114300" distR="114300" simplePos="0" relativeHeight="251678720" behindDoc="0" locked="0" layoutInCell="1" allowOverlap="1" wp14:anchorId="4284320B" wp14:editId="1F35FC06">
+                <wp:simplePos x="0" y="0"/>
+                <wp:positionH relativeFrom="page">
+                  <wp:posOffset>-38100</wp:posOffset>
+                </wp:positionH>
+                <wp:positionV relativeFrom="paragraph">
+                  <wp:posOffset>629285</wp:posOffset>
+                </wp:positionV>
+                <wp:extent cx="8143875" cy="552450"/>
+                <wp:effectExtent l="0" t="0" r="28575" b="19050"/>
+                <wp:wrapNone/>
+                <wp:docPr id="5" name="Rectangle 5"/>
+                <wp:cNvGraphicFramePr/>
+                <a:graphic xmlns:a="http://schemas.openxmlformats.org/drawingml/2006/main">
+                  <a:graphicData uri="http://schemas.microsoft.com/office/word/2010/wordprocessingShape">
+                    <wps:wsp>
+                      <wps:cNvSpPr/>
+                      <wps:spPr>
+                        <a:xfrm>
+                          <a:off x="0" y="0"/>
+                          <a:ext cx="8143875" cy="552450"/>
+                        </a:xfrm>
+                        <a:prstGeom prst="rect">
+                          <a:avLst/>
+                        </a:prstGeom>
+                        <a:solidFill>
+                          <a:srgbClr val="45ADB1"/>
+                        </a:solidFill>
+                        <a:ln>
+                          <a:solidFill>
+                            <a:srgbClr val="45ADB1"/>
+                          </a:solidFill>
+                        </a:ln>
+                      </wps:spPr>
+                      <wps:style>
+                        <a:lnRef idx="2">
+                          <a:schemeClr val="accent1">
+                            <a:shade val="50000"/>
+                          </a:schemeClr>
+                        </a:lnRef>
+                        <a:fillRef idx="1">
+                          <a:schemeClr val="accent1"/>
+                        </a:fillRef>
+                        <a:effectRef idx="0">
+                          <a:schemeClr val="accent1"/>
+                        </a:effectRef>
+                        <a:fontRef idx="minor">
+                          <a:schemeClr val="lt1"/>
+                        </a:fontRef>
+                      </wps:style>
+                      <wps:bodyPr rot="0" spcFirstLastPara="0" vertOverflow="overflow" horzOverflow="overflow" vert="horz" wrap="square" lIns="91440" tIns="45720" rIns="91440" bIns="45720" numCol="1" spcCol="0" rtlCol="0" fromWordArt="0" anchor="ctr" anchorCtr="0" forceAA="0" compatLnSpc="1">
+                        <a:prstTxWarp prst="textNoShape">
+                          <a:avLst/>
+                        </a:prstTxWarp>
+                        <a:noAutofit/>
+                      </wps:bodyPr>
+                    </wps:wsp>
+                  </a:graphicData>
+                </a:graphic>
+                <wp14:sizeRelH relativeFrom="margin">
+                  <wp14:pctWidth>0</wp14:pctWidth>
+                </wp14:sizeRelH>
+                <wp14:sizeRelV relativeFrom="margin">
+                  <wp14:pctHeight>0</wp14:pctHeight>
+                </wp14:sizeRelV>
+              </wp:anchor>
+            </w:drawing>
+          </mc:Choice>
+          <mc:Fallback>
+            <w:pict>
+              <v:rect w14:anchorId="2C205B5B" id="Rectangle 5" o:spid="_x0000_s1026" style="position:absolute;margin-left:-3pt;margin-top:49.55pt;width:641.25pt;height:43.5pt;z-index:251678720;visibility:visible;mso-wrap-style:square;mso-width-percent:0;mso-height-percent:0;mso-wrap-distance-left:9pt;mso-wrap-distance-top:0;mso-wrap-distance-right:9pt;mso-wrap-distance-bottom:0;mso-position-horizontal:absolute;mso-position-horizontal-relative:page;mso-position-vertical:absolute;mso-position-vertical-relative:text;mso-width-percent:0;mso-height-percent:0;mso-width-relative:margin;mso-height-relative:margin;v-text-anchor:middle" o:gfxdata="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" fillcolor="#45adb1" strokecolor="#45adb1" strokeweight="1pt">
+                <w10:wrap anchorx="page"/>
+              </v:rect>
+            </w:pict>
+          </mc:Fallback>
+        </mc:AlternateContent>
+      </w:r>
       <w:r>
         <w:rPr>
           <w:noProof/>
@@ -616,7 +690,7 @@
         <mc:AlternateContent>
           <mc:Choice Requires="wps">
             <w:drawing>
-              <wp:anchor distT="45720" distB="45720" distL="114300" distR="114300" simplePos="0" relativeHeight="251683840" behindDoc="0" locked="0" layoutInCell="1" allowOverlap="1" wp14:anchorId="1957427E" wp14:editId="1B324E22">
+              <wp:anchor distT="45720" distB="45720" distL="114300" distR="114300" simplePos="0" relativeHeight="251683840" behindDoc="0" locked="0" layoutInCell="1" allowOverlap="1" wp14:anchorId="1957427E" wp14:editId="52AFEFD0">
                 <wp:simplePos x="0" y="0"/>
                 <wp:positionH relativeFrom="margin">
                   <wp:posOffset>-95250</wp:posOffset>
@@ -706,102 +780,14 @@
         </mc:AlternateContent>
       </w:r>
       <w:r>
-        <w:rPr>
-          <w:noProof/>
-          <w:lang w:val="en-US"/>
-        </w:rPr>
-        <mc:AlternateContent>
-          <mc:Choice Requires="wps">
-            <w:drawing>
-              <wp:anchor distT="0" distB="0" distL="114300" distR="114300" simplePos="0" relativeHeight="251678720" behindDoc="0" locked="0" layoutInCell="1" allowOverlap="1" wp14:anchorId="4284320B" wp14:editId="3FCC130C">
-                <wp:simplePos x="0" y="0"/>
-                <wp:positionH relativeFrom="page">
-                  <wp:posOffset>-38100</wp:posOffset>
-                </wp:positionH>
-                <wp:positionV relativeFrom="paragraph">
-                  <wp:posOffset>800735</wp:posOffset>
-                </wp:positionV>
-                <wp:extent cx="8143875" cy="381000"/>
-                <wp:effectExtent l="0" t="0" r="28575" b="19050"/>
-                <wp:wrapNone/>
-                <wp:docPr id="5" name="Rectangle 5"/>
-                <wp:cNvGraphicFramePr/>
-                <a:graphic xmlns:a="http://schemas.openxmlformats.org/drawingml/2006/main">
-                  <a:graphicData uri="http://schemas.microsoft.com/office/word/2010/wordprocessingShape">
-                    <wps:wsp>
-                      <wps:cNvSpPr/>
-                      <wps:spPr>
-                        <a:xfrm>
-                          <a:off x="0" y="0"/>
-                          <a:ext cx="8143875" cy="381000"/>
-                        </a:xfrm>
-                        <a:prstGeom prst="rect">
-                          <a:avLst/>
-                        </a:prstGeom>
-                        <a:solidFill>
-                          <a:srgbClr val="45ADB1"/>
-                        </a:solidFill>
-                        <a:ln>
-                          <a:solidFill>
-                            <a:srgbClr val="45ADB1"/>
-                          </a:solidFill>
-                        </a:ln>
-                      </wps:spPr>
-                      <wps:style>
-                        <a:lnRef idx="2">
-                          <a:schemeClr val="accent1">
-                            <a:shade val="50000"/>
-                          </a:schemeClr>
-                        </a:lnRef>
-                        <a:fillRef idx="1">
-                          <a:schemeClr val="accent1"/>
-                        </a:fillRef>
-                        <a:effectRef idx="0">
-                          <a:schemeClr val="accent1"/>
-                        </a:effectRef>
-                        <a:fontRef idx="minor">
-                          <a:schemeClr val="lt1"/>
-                        </a:fontRef>
-                      </wps:style>
-                      <wps:bodyPr rot="0" spcFirstLastPara="0" vertOverflow="overflow" horzOverflow="overflow" vert="horz" wrap="square" lIns="91440" tIns="45720" rIns="91440" bIns="45720" numCol="1" spcCol="0" rtlCol="0" fromWordArt="0" anchor="ctr" anchorCtr="0" forceAA="0" compatLnSpc="1">
-                        <a:prstTxWarp prst="textNoShape">
-                          <a:avLst/>
-                        </a:prstTxWarp>
-                        <a:noAutofit/>
-                      </wps:bodyPr>
-                    </wps:wsp>
-                  </a:graphicData>
-                </a:graphic>
-                <wp14:sizeRelH relativeFrom="margin">
-                  <wp14:pctWidth>0</wp14:pctWidth>
-                </wp14:sizeRelH>
-                <wp14:sizeRelV relativeFrom="margin">
-                  <wp14:pctHeight>0</wp14:pctHeight>
-                </wp14:sizeRelV>
-              </wp:anchor>
-            </w:drawing>
-          </mc:Choice>
-          <mc:Fallback>
-            <w:pict>
-              <v:rect w14:anchorId="5029ECA6" id="Rectangle 5" o:spid="_x0000_s1026" style="position:absolute;margin-left:-3pt;margin-top:63.05pt;width:641.25pt;height:30pt;z-index:251678720;visibility:visible;mso-wrap-style:square;mso-width-percent:0;mso-height-percent:0;mso-wrap-distance-left:9pt;mso-wrap-distance-top:0;mso-wrap-distance-right:9pt;mso-wrap-distance-bottom:0;mso-position-horizontal:absolute;mso-position-horizontal-relative:page;mso-position-vertical:absolute;mso-position-vertical-relative:text;mso-width-percent:0;mso-height-percent:0;mso-width-relative:margin;mso-height-relative:margin;v-text-anchor:middle" o:gfxdata="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" fillcolor="#45adb1" strokecolor="#45adb1" strokeweight="1pt">
-                <w10:wrap anchorx="page"/>
-              </v:rect>
-            </w:pict>
-          </mc:Fallback>
-        </mc:AlternateContent>
-      </w:r>
-      <w:r>
-        <w:t>Conocimiento de HTML</w:t>
+        <w:t xml:space="preserve">Conocimiento de HTML, CSS y </w:t>
+      </w:r>
+      <w:proofErr w:type="spellStart"/>
+      <w:r>
+        <w:t>Javascript</w:t>
       </w:r>
       <w:bookmarkStart w:id="0" w:name="_GoBack"/>
       <w:bookmarkEnd w:id="0"/>
-      <w:r>
-        <w:t xml:space="preserve">, CSS y </w:t>
-      </w:r>
-      <w:proofErr w:type="spellStart"/>
-      <w:r>
-        <w:t>Javascript</w:t>
-      </w:r>
       <w:proofErr w:type="spellEnd"/>
     </w:p>
     <w:p>
@@ -1071,15 +1057,19 @@
         <w:pStyle w:val="Title"/>
         <w:rPr>
           <w:sz w:val="52"/>
-        </w:rPr>
-      </w:pPr>
+          <w:lang w:val="en-US"/>
+        </w:rPr>
+      </w:pPr>
+      <w:proofErr w:type="spellStart"/>
       <w:r>
         <w:rPr>
           <w:color w:val="45ADB1"/>
           <w:sz w:val="52"/>
+          <w:lang w:val="en-US"/>
         </w:rPr>
         <w:t>Certificados</w:t>
       </w:r>
+      <w:proofErr w:type="spellEnd"/>
     </w:p>
     <w:p>
       <w:pPr>
@@ -1115,7 +1105,7 @@
         <w:rPr>
           <w:lang w:val="en-US"/>
         </w:rPr>
-        <w:t xml:space="preserve">    </w:t>
+        <w:t xml:space="preserve"> </w:t>
       </w:r>
       <w:r>
         <w:rPr>

--- a/resume_es.docx
+++ b/resume_es.docx
@@ -7,6 +7,7 @@
         <w:pStyle w:val="Title"/>
         <w:ind w:left="3600"/>
       </w:pPr>
+      <w:bookmarkStart w:id="0" w:name="_GoBack"/>
       <w:r>
         <w:rPr>
           <w:noProof/>
@@ -16,16 +17,16 @@
         <mc:AlternateContent>
           <mc:Choice Requires="wps">
             <w:drawing>
-              <wp:anchor distT="0" distB="0" distL="114300" distR="114300" simplePos="0" relativeHeight="251655168" behindDoc="0" locked="0" layoutInCell="1" allowOverlap="1" wp14:anchorId="0F568611" wp14:editId="4D3C919D">
+              <wp:anchor distT="0" distB="0" distL="114300" distR="114300" simplePos="0" relativeHeight="251655168" behindDoc="0" locked="0" layoutInCell="1" allowOverlap="1" wp14:anchorId="0F568611" wp14:editId="2D585A3E">
                 <wp:simplePos x="0" y="0"/>
                 <wp:positionH relativeFrom="page">
-                  <wp:align>left</wp:align>
+                  <wp:posOffset>0</wp:posOffset>
                 </wp:positionH>
                 <wp:positionV relativeFrom="paragraph">
-                  <wp:posOffset>-523876</wp:posOffset>
+                  <wp:posOffset>-514350</wp:posOffset>
                 </wp:positionV>
-                <wp:extent cx="7764780" cy="104775"/>
-                <wp:effectExtent l="0" t="0" r="26670" b="28575"/>
+                <wp:extent cx="7764780" cy="152400"/>
+                <wp:effectExtent l="0" t="0" r="26670" b="19050"/>
                 <wp:wrapNone/>
                 <wp:docPr id="3" name="Rectangle 3"/>
                 <wp:cNvGraphicFramePr/>
@@ -36,7 +37,7 @@
                       <wps:spPr>
                         <a:xfrm>
                           <a:off x="0" y="0"/>
-                          <a:ext cx="7764780" cy="104775"/>
+                          <a:ext cx="7764780" cy="152400"/>
                         </a:xfrm>
                         <a:prstGeom prst="rect">
                           <a:avLst/>
@@ -83,68 +84,66 @@
           </mc:Choice>
           <mc:Fallback>
             <w:pict>
-              <v:rect w14:anchorId="12A200B9" id="Rectangle 3" o:spid="_x0000_s1026" style="position:absolute;margin-left:0;margin-top:-41.25pt;width:611.4pt;height:8.25pt;z-index:251655168;visibility:visible;mso-wrap-style:square;mso-height-percent:0;mso-wrap-distance-left:9pt;mso-wrap-distance-top:0;mso-wrap-distance-right:9pt;mso-wrap-distance-bottom:0;mso-position-horizontal:left;mso-position-horizontal-relative:page;mso-position-vertical:absolute;mso-position-vertical-relative:text;mso-height-percent:0;mso-height-relative:margin;v-text-anchor:middle" o:gfxdata="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" fillcolor="#45adb1" strokecolor="#45adb1" strokeweight="1pt">
+              <v:rect w14:anchorId="3393B167" id="Rectangle 3" o:spid="_x0000_s1026" style="position:absolute;margin-left:0;margin-top:-40.5pt;width:611.4pt;height:12pt;z-index:251655168;visibility:visible;mso-wrap-style:square;mso-height-percent:0;mso-wrap-distance-left:9pt;mso-wrap-distance-top:0;mso-wrap-distance-right:9pt;mso-wrap-distance-bottom:0;mso-position-horizontal:absolute;mso-position-horizontal-relative:page;mso-position-vertical:absolute;mso-position-vertical-relative:text;mso-height-percent:0;mso-height-relative:margin;v-text-anchor:middle" o:gfxdata="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" fillcolor="#45adb1" strokecolor="#45adb1" strokeweight="1pt">
                 <w10:wrap anchorx="page"/>
               </v:rect>
             </w:pict>
           </mc:Fallback>
         </mc:AlternateContent>
       </w:r>
+      <w:bookmarkEnd w:id="0"/>
       <w:r>
         <w:rPr>
           <w:noProof/>
-          <w:color w:val="45ADB1"/>
         </w:rPr>
         <w:drawing>
-          <wp:anchor distT="0" distB="0" distL="114300" distR="114300" simplePos="0" relativeHeight="251651072" behindDoc="0" locked="0" layoutInCell="1" allowOverlap="1" wp14:anchorId="17B63F0D" wp14:editId="459D9796">
+          <wp:anchor distT="0" distB="0" distL="114300" distR="114300" simplePos="0" relativeHeight="251684864" behindDoc="0" locked="0" layoutInCell="1" allowOverlap="1" wp14:anchorId="5EFE79AB" wp14:editId="219AFCE5">
             <wp:simplePos x="0" y="0"/>
             <wp:positionH relativeFrom="margin">
-              <wp:align>left</wp:align>
+              <wp:posOffset>76200</wp:posOffset>
             </wp:positionH>
             <wp:positionV relativeFrom="paragraph">
-              <wp:posOffset>0</wp:posOffset>
+              <wp:posOffset>148590</wp:posOffset>
             </wp:positionV>
-            <wp:extent cx="2004060" cy="2004060"/>
-            <wp:effectExtent l="0" t="0" r="0" b="0"/>
-            <wp:wrapSquare wrapText="bothSides"/>
-            <wp:docPr id="1" name="Picture 1" descr="C:\Users\marco\AppData\Local\Microsoft\Windows\INetCache\Content.Word\cv.jpg"/>
-            <wp:cNvGraphicFramePr>
-              <a:graphicFrameLocks xmlns:a="http://schemas.openxmlformats.org/drawingml/2006/main" noChangeAspect="1"/>
-            </wp:cNvGraphicFramePr>
+            <wp:extent cx="1844040" cy="1649730"/>
+            <wp:effectExtent l="0" t="0" r="3810" b="7620"/>
+            <wp:wrapNone/>
+            <wp:docPr id="6" name="Picture 6"/>
+            <wp:cNvGraphicFramePr/>
             <a:graphic xmlns:a="http://schemas.openxmlformats.org/drawingml/2006/main">
               <a:graphicData uri="http://schemas.openxmlformats.org/drawingml/2006/picture">
                 <pic:pic xmlns:pic="http://schemas.openxmlformats.org/drawingml/2006/picture">
                   <pic:nvPicPr>
-                    <pic:cNvPr id="0" name="Picture 1" descr="C:\Users\marco\AppData\Local\Microsoft\Windows\INetCache\Content.Word\cv.jpg"/>
-                    <pic:cNvPicPr>
-                      <a:picLocks noChangeAspect="1" noChangeArrowheads="1"/>
-                    </pic:cNvPicPr>
+                    <pic:cNvPr id="6" name="Picture 6"/>
+                    <pic:cNvPicPr/>
                   </pic:nvPicPr>
-                  <pic:blipFill>
-                    <a:blip r:embed="rId5">
+                  <pic:blipFill rotWithShape="1">
+                    <a:blip r:embed="rId5" cstate="print">
                       <a:extLst>
                         <a:ext uri="{28A0092B-C50C-407E-A947-70E740481C1C}">
                           <a14:useLocalDpi xmlns:a14="http://schemas.microsoft.com/office/drawing/2010/main" val="0"/>
                         </a:ext>
                       </a:extLst>
                     </a:blip>
-                    <a:srcRect/>
-                    <a:stretch>
-                      <a:fillRect/>
-                    </a:stretch>
+                    <a:srcRect l="28770" t="20635" r="18850" b="16667"/>
+                    <a:stretch/>
                   </pic:blipFill>
                   <pic:spPr bwMode="auto">
                     <a:xfrm>
                       <a:off x="0" y="0"/>
-                      <a:ext cx="2004060" cy="2004060"/>
+                      <a:ext cx="1844040" cy="1649730"/>
                     </a:xfrm>
                     <a:prstGeom prst="rect">
                       <a:avLst/>
                     </a:prstGeom>
-                    <a:noFill/>
                     <a:ln>
                       <a:noFill/>
                     </a:ln>
+                    <a:extLst>
+                      <a:ext uri="{53640926-AAD7-44D8-BBD7-CCE9431645EC}">
+                        <a14:shadowObscured xmlns:a14="http://schemas.microsoft.com/office/drawing/2010/main"/>
+                      </a:ext>
+                    </a:extLst>
                   </pic:spPr>
                 </pic:pic>
               </a:graphicData>
@@ -183,6 +182,10 @@
     <w:p>
       <w:pPr>
         <w:pStyle w:val="Title"/>
+        <w:ind w:left="3600" w:hanging="3600"/>
+        <w:rPr>
+          <w:sz w:val="32"/>
+        </w:rPr>
       </w:pPr>
       <w:r>
         <w:tab/>
@@ -191,12 +194,13 @@
         <w:rPr>
           <w:sz w:val="32"/>
         </w:rPr>
-        <w:t>Tampico, Tamaulipas, México</w:t>
+        <w:t>+52 (833) 346-2417</w:t>
       </w:r>
     </w:p>
     <w:p>
       <w:pPr>
         <w:pStyle w:val="Title"/>
+        <w:ind w:left="3600" w:hanging="3600"/>
         <w:rPr>
           <w:sz w:val="32"/>
         </w:rPr>
@@ -208,53 +212,49 @@
         <w:rPr>
           <w:sz w:val="32"/>
         </w:rPr>
-        <w:t>+52 (833) 346-2417</w:t>
+        <w:t>Portafolio</w:t>
+      </w:r>
+      <w:r>
+        <w:rPr>
+          <w:sz w:val="32"/>
+        </w:rPr>
+        <w:t>:</w:t>
+      </w:r>
+      <w:r>
+        <w:rPr>
+          <w:sz w:val="32"/>
+        </w:rPr>
+        <w:t xml:space="preserve"> </w:t>
+      </w:r>
+      <w:r>
+        <w:rPr>
+          <w:sz w:val="32"/>
+        </w:rPr>
+        <w:t>w</w:t>
+      </w:r>
+      <w:r>
+        <w:rPr>
+          <w:sz w:val="32"/>
+        </w:rPr>
+        <w:t>ww.</w:t>
+      </w:r>
+      <w:r>
+        <w:rPr>
+          <w:sz w:val="32"/>
+        </w:rPr>
+        <w:t>marcocarrizales</w:t>
+      </w:r>
+      <w:r>
+        <w:rPr>
+          <w:sz w:val="32"/>
+        </w:rPr>
+        <w:t>.com</w:t>
       </w:r>
     </w:p>
     <w:p>
       <w:pPr>
         <w:pStyle w:val="Title"/>
-        <w:rPr>
-          <w:sz w:val="32"/>
-        </w:rPr>
-      </w:pPr>
-      <w:r>
-        <w:tab/>
-      </w:r>
-      <w:r>
-        <w:rPr>
-          <w:sz w:val="32"/>
-        </w:rPr>
-        <w:t>Portafolio</w:t>
-      </w:r>
-      <w:r>
-        <w:rPr>
-          <w:sz w:val="32"/>
-        </w:rPr>
-        <w:t>:</w:t>
-      </w:r>
-      <w:r>
-        <w:rPr>
-          <w:sz w:val="32"/>
-        </w:rPr>
-        <w:t xml:space="preserve"> </w:t>
-      </w:r>
-      <w:r>
-        <w:rPr>
-          <w:sz w:val="32"/>
-        </w:rPr>
-        <w:t>w</w:t>
-      </w:r>
-      <w:r>
-        <w:rPr>
-          <w:sz w:val="32"/>
-        </w:rPr>
-        <w:t>ww.jejesauriovolador.com</w:t>
-      </w:r>
-    </w:p>
-    <w:p>
-      <w:pPr>
-        <w:pStyle w:val="Title"/>
+        <w:ind w:left="3600" w:hanging="3600"/>
         <w:rPr>
           <w:sz w:val="32"/>
         </w:rPr>
@@ -328,10 +328,24 @@
       </w:r>
       <w:proofErr w:type="gramEnd"/>
       <w:r>
-        <w:t xml:space="preserve"> a la Playstore. </w:t>
-      </w:r>
-      <w:r>
-        <w:t xml:space="preserve">Me gusta gastar mi tiempo libre </w:t>
+        <w:t xml:space="preserve"> a la </w:t>
+      </w:r>
+      <w:proofErr w:type="spellStart"/>
+      <w:r>
+        <w:t>Playstore</w:t>
+      </w:r>
+      <w:proofErr w:type="spellEnd"/>
+      <w:r>
+        <w:t xml:space="preserve">. </w:t>
+      </w:r>
+      <w:r>
+        <w:t>Me gusta</w:t>
+      </w:r>
+      <w:r>
+        <w:t xml:space="preserve"> emplear</w:t>
+      </w:r>
+      <w:r>
+        <w:t xml:space="preserve"> mi tiempo libre </w:t>
       </w:r>
       <w:r>
         <w:t>en</w:t>
@@ -604,13 +618,13 @@
         <mc:AlternateContent>
           <mc:Choice Requires="wps">
             <w:drawing>
-              <wp:anchor distT="0" distB="0" distL="114300" distR="114300" simplePos="0" relativeHeight="251678720" behindDoc="0" locked="0" layoutInCell="1" allowOverlap="1" wp14:anchorId="4284320B" wp14:editId="1F35FC06">
+              <wp:anchor distT="0" distB="0" distL="114300" distR="114300" simplePos="0" relativeHeight="251678720" behindDoc="0" locked="0" layoutInCell="1" allowOverlap="1" wp14:anchorId="4284320B" wp14:editId="63B402EC">
                 <wp:simplePos x="0" y="0"/>
                 <wp:positionH relativeFrom="page">
-                  <wp:posOffset>-38100</wp:posOffset>
+                  <wp:posOffset>-45720</wp:posOffset>
                 </wp:positionH>
                 <wp:positionV relativeFrom="paragraph">
-                  <wp:posOffset>629285</wp:posOffset>
+                  <wp:posOffset>824865</wp:posOffset>
                 </wp:positionV>
                 <wp:extent cx="8143875" cy="552450"/>
                 <wp:effectExtent l="0" t="0" r="28575" b="19050"/>
@@ -674,7 +688,7 @@
           </mc:Choice>
           <mc:Fallback>
             <w:pict>
-              <v:rect w14:anchorId="2C205B5B" id="Rectangle 5" o:spid="_x0000_s1026" style="position:absolute;margin-left:-3pt;margin-top:49.55pt;width:641.25pt;height:43.5pt;z-index:251678720;visibility:visible;mso-wrap-style:square;mso-width-percent:0;mso-height-percent:0;mso-wrap-distance-left:9pt;mso-wrap-distance-top:0;mso-wrap-distance-right:9pt;mso-wrap-distance-bottom:0;mso-position-horizontal:absolute;mso-position-horizontal-relative:page;mso-position-vertical:absolute;mso-position-vertical-relative:text;mso-width-percent:0;mso-height-percent:0;mso-width-relative:margin;mso-height-relative:margin;v-text-anchor:middle" o:gfxdata="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" fillcolor="#45adb1" strokecolor="#45adb1" strokeweight="1pt">
+              <v:rect w14:anchorId="3831CF07" id="Rectangle 5" o:spid="_x0000_s1026" style="position:absolute;margin-left:-3.6pt;margin-top:64.95pt;width:641.25pt;height:43.5pt;z-index:251678720;visibility:visible;mso-wrap-style:square;mso-width-percent:0;mso-height-percent:0;mso-wrap-distance-left:9pt;mso-wrap-distance-top:0;mso-wrap-distance-right:9pt;mso-wrap-distance-bottom:0;mso-position-horizontal:absolute;mso-position-horizontal-relative:page;mso-position-vertical:absolute;mso-position-vertical-relative:text;mso-width-percent:0;mso-height-percent:0;mso-width-relative:margin;mso-height-relative:margin;v-text-anchor:middle" o:gfxdata="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" fillcolor="#45adb1" strokecolor="#45adb1" strokeweight="1pt">
                 <w10:wrap anchorx="page"/>
               </v:rect>
             </w:pict>
@@ -786,8 +800,6 @@
       <w:r>
         <w:t>Javascript</w:t>
       </w:r>
-      <w:bookmarkStart w:id="0" w:name="_GoBack"/>
-      <w:bookmarkEnd w:id="0"/>
       <w:proofErr w:type="spellEnd"/>
     </w:p>
     <w:p>
@@ -803,6 +815,13 @@
           <w:sz w:val="52"/>
         </w:rPr>
         <w:t>Experiencia</w:t>
+      </w:r>
+      <w:r>
+        <w:rPr>
+          <w:color w:val="45ADB1"/>
+          <w:sz w:val="52"/>
+        </w:rPr>
+        <w:t xml:space="preserve"> Profesional</w:t>
       </w:r>
     </w:p>
     <w:p>
